--- a/lab4/report_lab4.docx
+++ b/lab4/report_lab4.docx
@@ -1,6 +1,6 @@
 
 <file path=word/document.xml><?xml version="1.0" encoding="utf-8"?>
-<w:document xmlns:wpc="http://schemas.microsoft.com/office/word/2010/wordprocessingCanvas" xmlns:cx="http://schemas.microsoft.com/office/drawing/2014/chartex" xmlns:cx1="http://schemas.microsoft.com/office/drawing/2015/9/8/chartex" xmlns:cx2="http://schemas.microsoft.com/office/drawing/2015/10/21/chartex" xmlns:cx3="http://schemas.microsoft.com/office/drawing/2016/5/9/chartex" xmlns:cx4="http://schemas.microsoft.com/office/drawing/2016/5/10/chartex" xmlns:cx5="http://schemas.microsoft.com/office/drawing/2016/5/11/chartex" xmlns:cx6="http://schemas.microsoft.com/office/drawing/2016/5/12/chartex" xmlns:cx7="http://schemas.microsoft.com/office/drawing/2016/5/13/chartex" xmlns:cx8="http://schemas.microsoft.com/office/drawing/2016/5/14/chartex" xmlns:mc="http://schemas.openxmlformats.org/markup-compatibility/2006" xmlns:aink="http://schemas.microsoft.com/office/drawing/2016/ink" xmlns:am3d="http://schemas.microsoft.com/office/drawing/2017/model3d" xmlns:o="urn:schemas-microsoft-com:office:office" xmlns:oel="http://schemas.microsoft.com/office/2019/extlst" xmlns:r="http://schemas.openxmlformats.org/officeDocument/2006/relationships" xmlns:m="http://schemas.openxmlformats.org/officeDocument/2006/math" xmlns:v="urn:schemas-microsoft-com:vml" xmlns:wp14="http://schemas.microsoft.com/office/word/2010/wordprocessingDrawing" xmlns:wp="http://schemas.openxmlformats.org/drawingml/2006/wordprocessingDrawing" xmlns:w10="urn:schemas-microsoft-com:office:word" xmlns:w="http://schemas.openxmlformats.org/wordprocessingml/2006/main" xmlns:w14="http://schemas.microsoft.com/office/word/2010/wordml" xmlns:w15="http://schemas.microsoft.com/office/word/2012/wordml" xmlns:w16cex="http://schemas.microsoft.com/office/word/2018/wordml/cex" xmlns:w16cid="http://schemas.microsoft.com/office/word/2016/wordml/cid" xmlns:w16="http://schemas.microsoft.com/office/word/2018/wordml" xmlns:w16sdtdh="http://schemas.microsoft.com/office/word/2020/wordml/sdtdatahash" xmlns:w16se="http://schemas.microsoft.com/office/word/2015/wordml/symex" xmlns:wpg="http://schemas.microsoft.com/office/word/2010/wordprocessingGroup" xmlns:wpi="http://schemas.microsoft.com/office/word/2010/wordprocessingInk" xmlns:wne="http://schemas.microsoft.com/office/word/2006/wordml" xmlns:wps="http://schemas.microsoft.com/office/word/2010/wordprocessingShape" mc:Ignorable="w14 w15 w16se w16cid w16 w16cex w16sdtdh wp14">
+<w:document xmlns:wpc="http://schemas.microsoft.com/office/word/2010/wordprocessingCanvas" xmlns:cx="http://schemas.microsoft.com/office/drawing/2014/chartex" xmlns:cx1="http://schemas.microsoft.com/office/drawing/2015/9/8/chartex" xmlns:cx2="http://schemas.microsoft.com/office/drawing/2015/10/21/chartex" xmlns:cx3="http://schemas.microsoft.com/office/drawing/2016/5/9/chartex" xmlns:cx4="http://schemas.microsoft.com/office/drawing/2016/5/10/chartex" xmlns:cx5="http://schemas.microsoft.com/office/drawing/2016/5/11/chartex" xmlns:cx6="http://schemas.microsoft.com/office/drawing/2016/5/12/chartex" xmlns:cx7="http://schemas.microsoft.com/office/drawing/2016/5/13/chartex" xmlns:cx8="http://schemas.microsoft.com/office/drawing/2016/5/14/chartex" xmlns:mc="http://schemas.openxmlformats.org/markup-compatibility/2006" xmlns:aink="http://schemas.microsoft.com/office/drawing/2016/ink" xmlns:am3d="http://schemas.microsoft.com/office/drawing/2017/model3d" xmlns:o="urn:schemas-microsoft-com:office:office" xmlns:oel="http://schemas.microsoft.com/office/2019/extlst" xmlns:r="http://schemas.openxmlformats.org/officeDocument/2006/relationships" xmlns:m="http://schemas.openxmlformats.org/officeDocument/2006/math" xmlns:v="urn:schemas-microsoft-com:vml" xmlns:wp14="http://schemas.microsoft.com/office/word/2010/wordprocessingDrawing" xmlns:wp="http://schemas.openxmlformats.org/drawingml/2006/wordprocessingDrawing" xmlns:w10="urn:schemas-microsoft-com:office:word" xmlns:w="http://schemas.openxmlformats.org/wordprocessingml/2006/main" xmlns:w14="http://schemas.microsoft.com/office/word/2010/wordml" xmlns:w15="http://schemas.microsoft.com/office/word/2012/wordml" xmlns:w16cex="http://schemas.microsoft.com/office/word/2018/wordml/cex" xmlns:w16cid="http://schemas.microsoft.com/office/word/2016/wordml/cid" xmlns:w16="http://schemas.microsoft.com/office/word/2018/wordml" xmlns:w16du="http://schemas.microsoft.com/office/word/2023/wordml/word16du" xmlns:w16sdtdh="http://schemas.microsoft.com/office/word/2020/wordml/sdtdatahash" xmlns:w16se="http://schemas.microsoft.com/office/word/2015/wordml/symex" xmlns:wpg="http://schemas.microsoft.com/office/word/2010/wordprocessingGroup" xmlns:wpi="http://schemas.microsoft.com/office/word/2010/wordprocessingInk" xmlns:wne="http://schemas.microsoft.com/office/word/2006/wordml" xmlns:wps="http://schemas.microsoft.com/office/word/2010/wordprocessingShape" mc:Ignorable="w14 w15 w16se w16cid w16 w16cex w16sdtdh w16du wp14">
   <w:body>
     <w:p>
       <w:pPr>
@@ -366,23 +366,13 @@
           <w:szCs w:val="24"/>
         </w:rPr>
       </w:pPr>
-      <w:proofErr w:type="spellStart"/>
       <w:r>
         <w:rPr>
           <w:rFonts w:ascii="Times New Roman" w:hAnsi="Times New Roman" w:cs="Times New Roman"/>
           <w:sz w:val="24"/>
           <w:szCs w:val="24"/>
         </w:rPr>
-        <w:t>Письмак</w:t>
-      </w:r>
-      <w:proofErr w:type="spellEnd"/>
-      <w:r>
-        <w:rPr>
-          <w:rFonts w:ascii="Times New Roman" w:hAnsi="Times New Roman" w:cs="Times New Roman"/>
-          <w:sz w:val="24"/>
-          <w:szCs w:val="24"/>
-        </w:rPr>
-        <w:t xml:space="preserve"> А.Е.</w:t>
+        <w:t>Письмак А.Е.</w:t>
       </w:r>
     </w:p>
     <w:p>
@@ -904,7 +894,27 @@
             <w:sz w:val="24"/>
             <w:szCs w:val="24"/>
           </w:rPr>
-          <w:t>https://github.com/VeraKasianenko/</w:t>
+          <w:t>https://github.com/</w:t>
+        </w:r>
+        <w:r>
+          <w:rPr>
+            <w:rStyle w:val="a5"/>
+            <w:rFonts w:ascii="Times New Roman" w:eastAsia="Times New Roman" w:hAnsi="Times New Roman" w:cs="Times New Roman"/>
+            <w:bCs/>
+            <w:sz w:val="24"/>
+            <w:szCs w:val="24"/>
+          </w:rPr>
+          <w:t>CandyGoose</w:t>
+        </w:r>
+        <w:r>
+          <w:rPr>
+            <w:rStyle w:val="a5"/>
+            <w:rFonts w:ascii="Times New Roman" w:eastAsia="Times New Roman" w:hAnsi="Times New Roman" w:cs="Times New Roman"/>
+            <w:bCs/>
+            <w:sz w:val="24"/>
+            <w:szCs w:val="24"/>
+          </w:rPr>
+          <w:t>/</w:t>
         </w:r>
         <w:r>
           <w:rPr>
@@ -937,7 +947,6 @@
           </w:rPr>
           <w:t>ab4/</w:t>
         </w:r>
-        <w:proofErr w:type="spellStart"/>
         <w:r>
           <w:rPr>
             <w:rStyle w:val="a5"/>
@@ -949,7 +958,6 @@
           </w:rPr>
           <w:t>uml</w:t>
         </w:r>
-        <w:proofErr w:type="spellEnd"/>
         <w:r>
           <w:rPr>
             <w:rStyle w:val="a5"/>
@@ -960,7 +968,6 @@
           </w:rPr>
           <w:t>.</w:t>
         </w:r>
-        <w:proofErr w:type="spellStart"/>
         <w:r>
           <w:rPr>
             <w:rStyle w:val="a5"/>
@@ -972,7 +979,6 @@
           </w:rPr>
           <w:t>png</w:t>
         </w:r>
-        <w:proofErr w:type="spellEnd"/>
       </w:hyperlink>
       <w:r>
         <w:t xml:space="preserve"> </w:t>
@@ -1012,417 +1018,113 @@
           <w:szCs w:val="24"/>
         </w:rPr>
       </w:pPr>
-      <w:r>
-        <w:rPr>
-          <w:rFonts w:ascii="Times New Roman" w:eastAsia="Times New Roman" w:hAnsi="Times New Roman" w:cs="Times New Roman"/>
-          <w:bCs/>
-          <w:sz w:val="24"/>
-          <w:szCs w:val="24"/>
-          <w:lang w:val="en-US"/>
-        </w:rPr>
-        <w:fldChar w:fldCharType="begin"/>
-      </w:r>
-      <w:r>
-        <w:rPr>
-          <w:rFonts w:ascii="Times New Roman" w:eastAsia="Times New Roman" w:hAnsi="Times New Roman" w:cs="Times New Roman"/>
-          <w:bCs/>
-          <w:sz w:val="24"/>
-          <w:szCs w:val="24"/>
-          <w:lang w:val="en-US"/>
-        </w:rPr>
-        <w:instrText>HYPERLINK</w:instrText>
-      </w:r>
-      <w:r>
-        <w:rPr>
-          <w:rFonts w:ascii="Times New Roman" w:eastAsia="Times New Roman" w:hAnsi="Times New Roman" w:cs="Times New Roman"/>
-          <w:bCs/>
-          <w:sz w:val="24"/>
-          <w:szCs w:val="24"/>
-        </w:rPr>
-        <w:instrText xml:space="preserve"> "</w:instrText>
-      </w:r>
-      <w:r>
-        <w:rPr>
-          <w:rFonts w:ascii="Times New Roman" w:eastAsia="Times New Roman" w:hAnsi="Times New Roman" w:cs="Times New Roman"/>
-          <w:bCs/>
-          <w:sz w:val="24"/>
-          <w:szCs w:val="24"/>
-          <w:lang w:val="en-US"/>
-        </w:rPr>
-        <w:instrText>https</w:instrText>
-      </w:r>
-      <w:r>
-        <w:rPr>
-          <w:rFonts w:ascii="Times New Roman" w:eastAsia="Times New Roman" w:hAnsi="Times New Roman" w:cs="Times New Roman"/>
-          <w:bCs/>
-          <w:sz w:val="24"/>
-          <w:szCs w:val="24"/>
-        </w:rPr>
-        <w:instrText>://</w:instrText>
-      </w:r>
-      <w:r>
-        <w:rPr>
-          <w:rFonts w:ascii="Times New Roman" w:eastAsia="Times New Roman" w:hAnsi="Times New Roman" w:cs="Times New Roman"/>
-          <w:bCs/>
-          <w:sz w:val="24"/>
-          <w:szCs w:val="24"/>
-          <w:lang w:val="en-US"/>
-        </w:rPr>
-        <w:instrText>github</w:instrText>
-      </w:r>
-      <w:r>
-        <w:rPr>
-          <w:rFonts w:ascii="Times New Roman" w:eastAsia="Times New Roman" w:hAnsi="Times New Roman" w:cs="Times New Roman"/>
-          <w:bCs/>
-          <w:sz w:val="24"/>
-          <w:szCs w:val="24"/>
-        </w:rPr>
-        <w:instrText>.</w:instrText>
-      </w:r>
-      <w:r>
-        <w:rPr>
-          <w:rFonts w:ascii="Times New Roman" w:eastAsia="Times New Roman" w:hAnsi="Times New Roman" w:cs="Times New Roman"/>
-          <w:bCs/>
-          <w:sz w:val="24"/>
-          <w:szCs w:val="24"/>
-          <w:lang w:val="en-US"/>
-        </w:rPr>
-        <w:instrText>com</w:instrText>
-      </w:r>
-      <w:r>
-        <w:rPr>
-          <w:rFonts w:ascii="Times New Roman" w:eastAsia="Times New Roman" w:hAnsi="Times New Roman" w:cs="Times New Roman"/>
-          <w:bCs/>
-          <w:sz w:val="24"/>
-          <w:szCs w:val="24"/>
-        </w:rPr>
-        <w:instrText>/</w:instrText>
-      </w:r>
-      <w:r>
-        <w:rPr>
-          <w:rFonts w:ascii="Times New Roman" w:eastAsia="Times New Roman" w:hAnsi="Times New Roman" w:cs="Times New Roman"/>
-          <w:bCs/>
-          <w:sz w:val="24"/>
-          <w:szCs w:val="24"/>
-          <w:lang w:val="en-US"/>
-        </w:rPr>
-        <w:instrText>VeraKasianenko</w:instrText>
-      </w:r>
-      <w:r>
-        <w:rPr>
-          <w:rFonts w:ascii="Times New Roman" w:eastAsia="Times New Roman" w:hAnsi="Times New Roman" w:cs="Times New Roman"/>
-          <w:bCs/>
-          <w:sz w:val="24"/>
-          <w:szCs w:val="24"/>
-        </w:rPr>
-        <w:instrText>/</w:instrText>
-      </w:r>
-      <w:r>
-        <w:rPr>
-          <w:rFonts w:ascii="Times New Roman" w:eastAsia="Times New Roman" w:hAnsi="Times New Roman" w:cs="Times New Roman"/>
-          <w:bCs/>
-          <w:sz w:val="24"/>
-          <w:szCs w:val="24"/>
-          <w:lang w:val="en-US"/>
-        </w:rPr>
-        <w:instrText>Programming</w:instrText>
-      </w:r>
-      <w:r>
-        <w:rPr>
-          <w:rFonts w:ascii="Times New Roman" w:eastAsia="Times New Roman" w:hAnsi="Times New Roman" w:cs="Times New Roman"/>
-          <w:bCs/>
-          <w:sz w:val="24"/>
-          <w:szCs w:val="24"/>
-        </w:rPr>
-        <w:instrText>_1_</w:instrText>
-      </w:r>
-      <w:r>
-        <w:rPr>
-          <w:rFonts w:ascii="Times New Roman" w:eastAsia="Times New Roman" w:hAnsi="Times New Roman" w:cs="Times New Roman"/>
-          <w:bCs/>
-          <w:sz w:val="24"/>
-          <w:szCs w:val="24"/>
-          <w:lang w:val="en-US"/>
-        </w:rPr>
-        <w:instrText>term</w:instrText>
-      </w:r>
-      <w:r>
-        <w:rPr>
-          <w:rFonts w:ascii="Times New Roman" w:eastAsia="Times New Roman" w:hAnsi="Times New Roman" w:cs="Times New Roman"/>
-          <w:bCs/>
-          <w:sz w:val="24"/>
-          <w:szCs w:val="24"/>
-        </w:rPr>
-        <w:instrText>_</w:instrText>
-      </w:r>
-      <w:r>
-        <w:rPr>
-          <w:rFonts w:ascii="Times New Roman" w:eastAsia="Times New Roman" w:hAnsi="Times New Roman" w:cs="Times New Roman"/>
-          <w:bCs/>
-          <w:sz w:val="24"/>
-          <w:szCs w:val="24"/>
-          <w:lang w:val="en-US"/>
-        </w:rPr>
-        <w:instrText>SE</w:instrText>
-      </w:r>
-      <w:r>
-        <w:rPr>
-          <w:rFonts w:ascii="Times New Roman" w:eastAsia="Times New Roman" w:hAnsi="Times New Roman" w:cs="Times New Roman"/>
-          <w:bCs/>
-          <w:sz w:val="24"/>
-          <w:szCs w:val="24"/>
-        </w:rPr>
-        <w:instrText>/</w:instrText>
-      </w:r>
-      <w:r>
-        <w:rPr>
-          <w:rFonts w:ascii="Times New Roman" w:eastAsia="Times New Roman" w:hAnsi="Times New Roman" w:cs="Times New Roman"/>
-          <w:bCs/>
-          <w:sz w:val="24"/>
-          <w:szCs w:val="24"/>
-          <w:lang w:val="en-US"/>
-        </w:rPr>
-        <w:instrText>tree</w:instrText>
-      </w:r>
-      <w:r>
-        <w:rPr>
-          <w:rFonts w:ascii="Times New Roman" w:eastAsia="Times New Roman" w:hAnsi="Times New Roman" w:cs="Times New Roman"/>
-          <w:bCs/>
-          <w:sz w:val="24"/>
-          <w:szCs w:val="24"/>
-        </w:rPr>
-        <w:instrText>/</w:instrText>
-      </w:r>
-      <w:r>
-        <w:rPr>
-          <w:rFonts w:ascii="Times New Roman" w:eastAsia="Times New Roman" w:hAnsi="Times New Roman" w:cs="Times New Roman"/>
-          <w:bCs/>
-          <w:sz w:val="24"/>
-          <w:szCs w:val="24"/>
-          <w:lang w:val="en-US"/>
-        </w:rPr>
-        <w:instrText>main</w:instrText>
-      </w:r>
-      <w:r>
-        <w:rPr>
-          <w:rFonts w:ascii="Times New Roman" w:eastAsia="Times New Roman" w:hAnsi="Times New Roman" w:cs="Times New Roman"/>
-          <w:bCs/>
-          <w:sz w:val="24"/>
-          <w:szCs w:val="24"/>
-        </w:rPr>
-        <w:instrText>/</w:instrText>
-      </w:r>
-      <w:r>
-        <w:rPr>
-          <w:rFonts w:ascii="Times New Roman" w:eastAsia="Times New Roman" w:hAnsi="Times New Roman" w:cs="Times New Roman"/>
-          <w:bCs/>
-          <w:sz w:val="24"/>
-          <w:szCs w:val="24"/>
-          <w:lang w:val="en-US"/>
-        </w:rPr>
-        <w:instrText>lab</w:instrText>
-      </w:r>
-      <w:r>
-        <w:rPr>
-          <w:rFonts w:ascii="Times New Roman" w:eastAsia="Times New Roman" w:hAnsi="Times New Roman" w:cs="Times New Roman"/>
-          <w:bCs/>
-          <w:sz w:val="24"/>
-          <w:szCs w:val="24"/>
-        </w:rPr>
-        <w:instrText>4"</w:instrText>
-      </w:r>
-      <w:r>
-        <w:rPr>
-          <w:rFonts w:ascii="Times New Roman" w:eastAsia="Times New Roman" w:hAnsi="Times New Roman" w:cs="Times New Roman"/>
-          <w:bCs/>
-          <w:sz w:val="24"/>
-          <w:szCs w:val="24"/>
-          <w:lang w:val="en-US"/>
-        </w:rPr>
-      </w:r>
-      <w:r>
-        <w:rPr>
-          <w:rFonts w:ascii="Times New Roman" w:eastAsia="Times New Roman" w:hAnsi="Times New Roman" w:cs="Times New Roman"/>
-          <w:bCs/>
-          <w:sz w:val="24"/>
-          <w:szCs w:val="24"/>
-          <w:lang w:val="en-US"/>
-        </w:rPr>
-        <w:fldChar w:fldCharType="separate"/>
-      </w:r>
-      <w:r>
-        <w:rPr>
-          <w:rStyle w:val="a5"/>
-          <w:rFonts w:ascii="Times New Roman" w:eastAsia="Times New Roman" w:hAnsi="Times New Roman" w:cs="Times New Roman"/>
-          <w:bCs/>
-          <w:sz w:val="24"/>
-          <w:szCs w:val="24"/>
-          <w:lang w:val="en-US"/>
-        </w:rPr>
-        <w:t>https</w:t>
-      </w:r>
-      <w:r>
-        <w:rPr>
-          <w:rStyle w:val="a5"/>
-          <w:rFonts w:ascii="Times New Roman" w:eastAsia="Times New Roman" w:hAnsi="Times New Roman" w:cs="Times New Roman"/>
-          <w:bCs/>
-          <w:sz w:val="24"/>
-          <w:szCs w:val="24"/>
-        </w:rPr>
-        <w:t>://</w:t>
-      </w:r>
-      <w:proofErr w:type="spellStart"/>
-      <w:r>
-        <w:rPr>
-          <w:rStyle w:val="a5"/>
-          <w:rFonts w:ascii="Times New Roman" w:eastAsia="Times New Roman" w:hAnsi="Times New Roman" w:cs="Times New Roman"/>
-          <w:bCs/>
-          <w:sz w:val="24"/>
-          <w:szCs w:val="24"/>
-          <w:lang w:val="en-US"/>
-        </w:rPr>
-        <w:t>github</w:t>
-      </w:r>
-      <w:proofErr w:type="spellEnd"/>
-      <w:r>
-        <w:rPr>
-          <w:rStyle w:val="a5"/>
-          <w:rFonts w:ascii="Times New Roman" w:eastAsia="Times New Roman" w:hAnsi="Times New Roman" w:cs="Times New Roman"/>
-          <w:bCs/>
-          <w:sz w:val="24"/>
-          <w:szCs w:val="24"/>
-        </w:rPr>
-        <w:t>.</w:t>
-      </w:r>
-      <w:r>
-        <w:rPr>
-          <w:rStyle w:val="a5"/>
-          <w:rFonts w:ascii="Times New Roman" w:eastAsia="Times New Roman" w:hAnsi="Times New Roman" w:cs="Times New Roman"/>
-          <w:bCs/>
-          <w:sz w:val="24"/>
-          <w:szCs w:val="24"/>
-          <w:lang w:val="en-US"/>
-        </w:rPr>
-        <w:t>com</w:t>
-      </w:r>
-      <w:r>
-        <w:rPr>
-          <w:rStyle w:val="a5"/>
-          <w:rFonts w:ascii="Times New Roman" w:eastAsia="Times New Roman" w:hAnsi="Times New Roman" w:cs="Times New Roman"/>
-          <w:bCs/>
-          <w:sz w:val="24"/>
-          <w:szCs w:val="24"/>
-        </w:rPr>
-        <w:t>/</w:t>
-      </w:r>
-      <w:proofErr w:type="spellStart"/>
-      <w:r>
-        <w:rPr>
-          <w:rStyle w:val="a5"/>
-          <w:rFonts w:ascii="Times New Roman" w:eastAsia="Times New Roman" w:hAnsi="Times New Roman" w:cs="Times New Roman"/>
-          <w:bCs/>
-          <w:sz w:val="24"/>
-          <w:szCs w:val="24"/>
-          <w:lang w:val="en-US"/>
-        </w:rPr>
-        <w:t>VeraKasianenko</w:t>
-      </w:r>
-      <w:proofErr w:type="spellEnd"/>
-      <w:r>
-        <w:rPr>
-          <w:rStyle w:val="a5"/>
-          <w:rFonts w:ascii="Times New Roman" w:eastAsia="Times New Roman" w:hAnsi="Times New Roman" w:cs="Times New Roman"/>
-          <w:bCs/>
-          <w:sz w:val="24"/>
-          <w:szCs w:val="24"/>
-        </w:rPr>
-        <w:t>/</w:t>
-      </w:r>
-      <w:r>
-        <w:rPr>
-          <w:rStyle w:val="a5"/>
-          <w:rFonts w:ascii="Times New Roman" w:eastAsia="Times New Roman" w:hAnsi="Times New Roman" w:cs="Times New Roman"/>
-          <w:bCs/>
-          <w:sz w:val="24"/>
-          <w:szCs w:val="24"/>
-        </w:rPr>
-        <w:t>Programming_1_term_SE/</w:t>
-      </w:r>
-      <w:proofErr w:type="spellStart"/>
-      <w:r>
-        <w:rPr>
-          <w:rStyle w:val="a5"/>
-          <w:rFonts w:ascii="Times New Roman" w:eastAsia="Times New Roman" w:hAnsi="Times New Roman" w:cs="Times New Roman"/>
-          <w:bCs/>
-          <w:sz w:val="24"/>
-          <w:szCs w:val="24"/>
-        </w:rPr>
-        <w:t>tree</w:t>
-      </w:r>
-      <w:proofErr w:type="spellEnd"/>
-      <w:r>
-        <w:rPr>
-          <w:rStyle w:val="a5"/>
-          <w:rFonts w:ascii="Times New Roman" w:eastAsia="Times New Roman" w:hAnsi="Times New Roman" w:cs="Times New Roman"/>
-          <w:bCs/>
-          <w:sz w:val="24"/>
-          <w:szCs w:val="24"/>
-        </w:rPr>
-        <w:t>/</w:t>
-      </w:r>
-      <w:proofErr w:type="spellStart"/>
-      <w:r>
-        <w:rPr>
-          <w:rStyle w:val="a5"/>
-          <w:rFonts w:ascii="Times New Roman" w:eastAsia="Times New Roman" w:hAnsi="Times New Roman" w:cs="Times New Roman"/>
-          <w:bCs/>
-          <w:sz w:val="24"/>
-          <w:szCs w:val="24"/>
-        </w:rPr>
-        <w:t>main</w:t>
-      </w:r>
-      <w:proofErr w:type="spellEnd"/>
-      <w:r>
-        <w:rPr>
-          <w:rStyle w:val="a5"/>
-          <w:rFonts w:ascii="Times New Roman" w:eastAsia="Times New Roman" w:hAnsi="Times New Roman" w:cs="Times New Roman"/>
-          <w:bCs/>
-          <w:sz w:val="24"/>
-          <w:szCs w:val="24"/>
-        </w:rPr>
-        <w:t>/</w:t>
-      </w:r>
-      <w:r>
-        <w:rPr>
-          <w:rStyle w:val="a5"/>
-          <w:rFonts w:ascii="Times New Roman" w:eastAsia="Times New Roman" w:hAnsi="Times New Roman" w:cs="Times New Roman"/>
-          <w:bCs/>
-          <w:sz w:val="24"/>
-          <w:szCs w:val="24"/>
-          <w:lang w:val="en-US"/>
-        </w:rPr>
-        <w:t>lab</w:t>
-      </w:r>
-      <w:r>
-        <w:rPr>
-          <w:rStyle w:val="a5"/>
-          <w:rFonts w:ascii="Times New Roman" w:eastAsia="Times New Roman" w:hAnsi="Times New Roman" w:cs="Times New Roman"/>
-          <w:bCs/>
-          <w:sz w:val="24"/>
-          <w:szCs w:val="24"/>
-        </w:rPr>
-        <w:t>4</w:t>
-      </w:r>
-      <w:r>
-        <w:rPr>
-          <w:rFonts w:ascii="Times New Roman" w:eastAsia="Times New Roman" w:hAnsi="Times New Roman" w:cs="Times New Roman"/>
-          <w:bCs/>
-          <w:sz w:val="24"/>
-          <w:szCs w:val="24"/>
-          <w:lang w:val="en-US"/>
-        </w:rPr>
-        <w:fldChar w:fldCharType="end"/>
-      </w:r>
+      <w:hyperlink r:id="rId8" w:history="1">
+        <w:r>
+          <w:rPr>
+            <w:rStyle w:val="a5"/>
+            <w:rFonts w:ascii="Times New Roman" w:eastAsia="Times New Roman" w:hAnsi="Times New Roman" w:cs="Times New Roman"/>
+            <w:bCs/>
+            <w:sz w:val="24"/>
+            <w:szCs w:val="24"/>
+            <w:lang w:val="en-US"/>
+          </w:rPr>
+          <w:t>https</w:t>
+        </w:r>
+        <w:r>
+          <w:rPr>
+            <w:rStyle w:val="a5"/>
+            <w:rFonts w:ascii="Times New Roman" w:eastAsia="Times New Roman" w:hAnsi="Times New Roman" w:cs="Times New Roman"/>
+            <w:bCs/>
+            <w:sz w:val="24"/>
+            <w:szCs w:val="24"/>
+          </w:rPr>
+          <w:t>://</w:t>
+        </w:r>
+        <w:r>
+          <w:rPr>
+            <w:rStyle w:val="a5"/>
+            <w:rFonts w:ascii="Times New Roman" w:eastAsia="Times New Roman" w:hAnsi="Times New Roman" w:cs="Times New Roman"/>
+            <w:bCs/>
+            <w:sz w:val="24"/>
+            <w:szCs w:val="24"/>
+            <w:lang w:val="en-US"/>
+          </w:rPr>
+          <w:t>github</w:t>
+        </w:r>
+        <w:r>
+          <w:rPr>
+            <w:rStyle w:val="a5"/>
+            <w:rFonts w:ascii="Times New Roman" w:eastAsia="Times New Roman" w:hAnsi="Times New Roman" w:cs="Times New Roman"/>
+            <w:bCs/>
+            <w:sz w:val="24"/>
+            <w:szCs w:val="24"/>
+          </w:rPr>
+          <w:t>.</w:t>
+        </w:r>
+        <w:r>
+          <w:rPr>
+            <w:rStyle w:val="a5"/>
+            <w:rFonts w:ascii="Times New Roman" w:eastAsia="Times New Roman" w:hAnsi="Times New Roman" w:cs="Times New Roman"/>
+            <w:bCs/>
+            <w:sz w:val="24"/>
+            <w:szCs w:val="24"/>
+            <w:lang w:val="en-US"/>
+          </w:rPr>
+          <w:t>com</w:t>
+        </w:r>
+        <w:r>
+          <w:rPr>
+            <w:rStyle w:val="a5"/>
+            <w:rFonts w:ascii="Times New Roman" w:eastAsia="Times New Roman" w:hAnsi="Times New Roman" w:cs="Times New Roman"/>
+            <w:bCs/>
+            <w:sz w:val="24"/>
+            <w:szCs w:val="24"/>
+          </w:rPr>
+          <w:t>/</w:t>
+        </w:r>
+        <w:r>
+          <w:rPr>
+            <w:rStyle w:val="a5"/>
+            <w:rFonts w:ascii="Times New Roman" w:eastAsia="Times New Roman" w:hAnsi="Times New Roman" w:cs="Times New Roman"/>
+            <w:bCs/>
+            <w:sz w:val="24"/>
+            <w:szCs w:val="24"/>
+            <w:lang w:val="en-US"/>
+          </w:rPr>
+          <w:t>CandyGoose</w:t>
+        </w:r>
+        <w:r>
+          <w:rPr>
+            <w:rStyle w:val="a5"/>
+            <w:rFonts w:ascii="Times New Roman" w:eastAsia="Times New Roman" w:hAnsi="Times New Roman" w:cs="Times New Roman"/>
+            <w:bCs/>
+            <w:sz w:val="24"/>
+            <w:szCs w:val="24"/>
+          </w:rPr>
+          <w:t>/Programming_1_term_SE/tree/main/</w:t>
+        </w:r>
+        <w:r>
+          <w:rPr>
+            <w:rStyle w:val="a5"/>
+            <w:rFonts w:ascii="Times New Roman" w:eastAsia="Times New Roman" w:hAnsi="Times New Roman" w:cs="Times New Roman"/>
+            <w:bCs/>
+            <w:sz w:val="24"/>
+            <w:szCs w:val="24"/>
+            <w:lang w:val="en-US"/>
+          </w:rPr>
+          <w:t>lab</w:t>
+        </w:r>
+        <w:r>
+          <w:rPr>
+            <w:rStyle w:val="a5"/>
+            <w:rFonts w:ascii="Times New Roman" w:eastAsia="Times New Roman" w:hAnsi="Times New Roman" w:cs="Times New Roman"/>
+            <w:bCs/>
+            <w:sz w:val="24"/>
+            <w:szCs w:val="24"/>
+          </w:rPr>
+          <w:t>4</w:t>
+        </w:r>
+      </w:hyperlink>
       <w:r>
         <w:rPr>
           <w:rFonts w:ascii="Times New Roman" w:eastAsia="Times New Roman" w:hAnsi="Times New Roman" w:cs="Times New Roman"/>
@@ -1508,7 +1210,7 @@
                     <pic:cNvPicPr/>
                   </pic:nvPicPr>
                   <pic:blipFill>
-                    <a:blip r:embed="rId8"/>
+                    <a:blip r:embed="rId9"/>
                     <a:stretch>
                       <a:fillRect/>
                     </a:stretch>
@@ -1630,7 +1332,7 @@
 </file>
 
 <file path=word/numbering.xml><?xml version="1.0" encoding="utf-8"?>
-<w:numbering xmlns:wpc="http://schemas.microsoft.com/office/word/2010/wordprocessingCanvas" xmlns:cx="http://schemas.microsoft.com/office/drawing/2014/chartex" xmlns:cx1="http://schemas.microsoft.com/office/drawing/2015/9/8/chartex" xmlns:cx2="http://schemas.microsoft.com/office/drawing/2015/10/21/chartex" xmlns:cx3="http://schemas.microsoft.com/office/drawing/2016/5/9/chartex" xmlns:cx4="http://schemas.microsoft.com/office/drawing/2016/5/10/chartex" xmlns:cx5="http://schemas.microsoft.com/office/drawing/2016/5/11/chartex" xmlns:cx6="http://schemas.microsoft.com/office/drawing/2016/5/12/chartex" xmlns:cx7="http://schemas.microsoft.com/office/drawing/2016/5/13/chartex" xmlns:cx8="http://schemas.microsoft.com/office/drawing/2016/5/14/chartex" xmlns:mc="http://schemas.openxmlformats.org/markup-compatibility/2006" xmlns:aink="http://schemas.microsoft.com/office/drawing/2016/ink" xmlns:am3d="http://schemas.microsoft.com/office/drawing/2017/model3d" xmlns:o="urn:schemas-microsoft-com:office:office" xmlns:oel="http://schemas.microsoft.com/office/2019/extlst" xmlns:r="http://schemas.openxmlformats.org/officeDocument/2006/relationships" xmlns:m="http://schemas.openxmlformats.org/officeDocument/2006/math" xmlns:v="urn:schemas-microsoft-com:vml" xmlns:wp14="http://schemas.microsoft.com/office/word/2010/wordprocessingDrawing" xmlns:wp="http://schemas.openxmlformats.org/drawingml/2006/wordprocessingDrawing" xmlns:w10="urn:schemas-microsoft-com:office:word" xmlns:w="http://schemas.openxmlformats.org/wordprocessingml/2006/main" xmlns:w14="http://schemas.microsoft.com/office/word/2010/wordml" xmlns:w15="http://schemas.microsoft.com/office/word/2012/wordml" xmlns:w16cex="http://schemas.microsoft.com/office/word/2018/wordml/cex" xmlns:w16cid="http://schemas.microsoft.com/office/word/2016/wordml/cid" xmlns:w16="http://schemas.microsoft.com/office/word/2018/wordml" xmlns:w16sdtdh="http://schemas.microsoft.com/office/word/2020/wordml/sdtdatahash" xmlns:w16se="http://schemas.microsoft.com/office/word/2015/wordml/symex" xmlns:wpg="http://schemas.microsoft.com/office/word/2010/wordprocessingGroup" xmlns:wpi="http://schemas.microsoft.com/office/word/2010/wordprocessingInk" xmlns:wne="http://schemas.microsoft.com/office/word/2006/wordml" xmlns:wps="http://schemas.microsoft.com/office/word/2010/wordprocessingShape" mc:Ignorable="w14 w15 w16se w16cid w16 w16cex w16sdtdh wp14">
+<w:numbering xmlns:wpc="http://schemas.microsoft.com/office/word/2010/wordprocessingCanvas" xmlns:cx="http://schemas.microsoft.com/office/drawing/2014/chartex" xmlns:cx1="http://schemas.microsoft.com/office/drawing/2015/9/8/chartex" xmlns:cx2="http://schemas.microsoft.com/office/drawing/2015/10/21/chartex" xmlns:cx3="http://schemas.microsoft.com/office/drawing/2016/5/9/chartex" xmlns:cx4="http://schemas.microsoft.com/office/drawing/2016/5/10/chartex" xmlns:cx5="http://schemas.microsoft.com/office/drawing/2016/5/11/chartex" xmlns:cx6="http://schemas.microsoft.com/office/drawing/2016/5/12/chartex" xmlns:cx7="http://schemas.microsoft.com/office/drawing/2016/5/13/chartex" xmlns:cx8="http://schemas.microsoft.com/office/drawing/2016/5/14/chartex" xmlns:mc="http://schemas.openxmlformats.org/markup-compatibility/2006" xmlns:aink="http://schemas.microsoft.com/office/drawing/2016/ink" xmlns:am3d="http://schemas.microsoft.com/office/drawing/2017/model3d" xmlns:o="urn:schemas-microsoft-com:office:office" xmlns:oel="http://schemas.microsoft.com/office/2019/extlst" xmlns:r="http://schemas.openxmlformats.org/officeDocument/2006/relationships" xmlns:m="http://schemas.openxmlformats.org/officeDocument/2006/math" xmlns:v="urn:schemas-microsoft-com:vml" xmlns:wp14="http://schemas.microsoft.com/office/word/2010/wordprocessingDrawing" xmlns:wp="http://schemas.openxmlformats.org/drawingml/2006/wordprocessingDrawing" xmlns:w10="urn:schemas-microsoft-com:office:word" xmlns:w="http://schemas.openxmlformats.org/wordprocessingml/2006/main" xmlns:w14="http://schemas.microsoft.com/office/word/2010/wordml" xmlns:w15="http://schemas.microsoft.com/office/word/2012/wordml" xmlns:w16cex="http://schemas.microsoft.com/office/word/2018/wordml/cex" xmlns:w16cid="http://schemas.microsoft.com/office/word/2016/wordml/cid" xmlns:w16="http://schemas.microsoft.com/office/word/2018/wordml" xmlns:w16du="http://schemas.microsoft.com/office/word/2023/wordml/word16du" xmlns:w16sdtdh="http://schemas.microsoft.com/office/word/2020/wordml/sdtdatahash" xmlns:w16se="http://schemas.microsoft.com/office/word/2015/wordml/symex" xmlns:wpg="http://schemas.microsoft.com/office/word/2010/wordprocessingGroup" xmlns:wpi="http://schemas.microsoft.com/office/word/2010/wordprocessingInk" xmlns:wne="http://schemas.microsoft.com/office/word/2006/wordml" xmlns:wps="http://schemas.microsoft.com/office/word/2010/wordprocessingShape" mc:Ignorable="w14 w15 w16se w16cid w16 w16cex w16sdtdh w16du wp14">
   <w:abstractNum w:abstractNumId="0" w15:restartNumberingAfterBreak="0">
     <w:nsid w:val="398573A2"/>
     <w:multiLevelType w:val="multilevel"/>
@@ -1751,7 +1453,7 @@
 </file>
 
 <file path=word/styles.xml><?xml version="1.0" encoding="utf-8"?>
-<w:styles xmlns:mc="http://schemas.openxmlformats.org/markup-compatibility/2006" xmlns:r="http://schemas.openxmlformats.org/officeDocument/2006/relationships" xmlns:w="http://schemas.openxmlformats.org/wordprocessingml/2006/main" xmlns:w14="http://schemas.microsoft.com/office/word/2010/wordml" xmlns:w15="http://schemas.microsoft.com/office/word/2012/wordml" xmlns:w16cex="http://schemas.microsoft.com/office/word/2018/wordml/cex" xmlns:w16cid="http://schemas.microsoft.com/office/word/2016/wordml/cid" xmlns:w16="http://schemas.microsoft.com/office/word/2018/wordml" xmlns:w16sdtdh="http://schemas.microsoft.com/office/word/2020/wordml/sdtdatahash" xmlns:w16se="http://schemas.microsoft.com/office/word/2015/wordml/symex" mc:Ignorable="w14 w15 w16se w16cid w16 w16cex w16sdtdh">
+<w:styles xmlns:mc="http://schemas.openxmlformats.org/markup-compatibility/2006" xmlns:r="http://schemas.openxmlformats.org/officeDocument/2006/relationships" xmlns:w="http://schemas.openxmlformats.org/wordprocessingml/2006/main" xmlns:w14="http://schemas.microsoft.com/office/word/2010/wordml" xmlns:w15="http://schemas.microsoft.com/office/word/2012/wordml" xmlns:w16cex="http://schemas.microsoft.com/office/word/2018/wordml/cex" xmlns:w16cid="http://schemas.microsoft.com/office/word/2016/wordml/cid" xmlns:w16="http://schemas.microsoft.com/office/word/2018/wordml" xmlns:w16du="http://schemas.microsoft.com/office/word/2023/wordml/word16du" xmlns:w16sdtdh="http://schemas.microsoft.com/office/word/2020/wordml/sdtdatahash" xmlns:w16se="http://schemas.microsoft.com/office/word/2015/wordml/symex" mc:Ignorable="w14 w15 w16se w16cid w16 w16cex w16sdtdh w16du">
   <w:docDefaults>
     <w:rPrDefault>
       <w:rPr>
